--- a/TechnicalDoc.docx
+++ b/TechnicalDoc.docx
@@ -106,6 +106,8 @@
           <w:szCs w:val="56"/>
         </w:rPr>
       </w:pPr>
+      <w:proofErr w:type="spellStart"/>
+      <w:proofErr w:type="gramStart"/>
       <w:r>
         <w:rPr>
           <w:rFonts w:ascii="Arial" w:hAnsi="Arial" w:cs="Arial"/>
@@ -114,7 +116,19 @@
           <w:sz w:val="56"/>
           <w:szCs w:val="56"/>
         </w:rPr>
-        <w:t>a.y. 201</w:t>
+        <w:t>a.y</w:t>
+      </w:r>
+      <w:proofErr w:type="spellEnd"/>
+      <w:proofErr w:type="gramEnd"/>
+      <w:r>
+        <w:rPr>
+          <w:rFonts w:ascii="Arial" w:hAnsi="Arial" w:cs="Arial"/>
+          <w:b/>
+          <w:color w:val="333399"/>
+          <w:sz w:val="56"/>
+          <w:szCs w:val="56"/>
+        </w:rPr>
+        <w:t>. 201</w:t>
       </w:r>
       <w:r>
         <w:rPr>
@@ -577,8 +591,20 @@
                 <w:sz w:val="20"/>
                 <w:szCs w:val="20"/>
               </w:rPr>
-              <w:t>Milos Darmanovic</w:t>
+              <w:t xml:space="preserve">Milos </w:t>
             </w:r>
+            <w:proofErr w:type="spellStart"/>
+            <w:r>
+              <w:rPr>
+                <w:rFonts w:ascii="Arial" w:hAnsi="Arial" w:cs="Arial"/>
+                <w:b/>
+                <w:color w:val="333399"/>
+                <w:sz w:val="20"/>
+                <w:szCs w:val="20"/>
+              </w:rPr>
+              <w:t>Darmanovic</w:t>
+            </w:r>
+            <w:proofErr w:type="spellEnd"/>
           </w:p>
         </w:tc>
         <w:tc>
@@ -835,6 +861,7 @@
         </w:rPr>
         <w:t xml:space="preserve"> module is responsible for allowing the user to login to the application. It also allows registration in the same view via a different form with several fields. It uses the </w:t>
       </w:r>
+      <w:proofErr w:type="spellStart"/>
       <w:r>
         <w:rPr>
           <w:rFonts w:ascii="Arial" w:hAnsi="Arial" w:cs="Arial"/>
@@ -844,6 +871,7 @@
         </w:rPr>
         <w:t>LoginView</w:t>
       </w:r>
+      <w:proofErr w:type="spellEnd"/>
       <w:r>
         <w:rPr>
           <w:rFonts w:ascii="Arial" w:hAnsi="Arial" w:cs="Arial"/>
@@ -897,6 +925,7 @@
         </w:rPr>
         <w:t xml:space="preserve"> module is the main entry point of the application after login. It shows the main navigation units and some events information, as well as interface, linking to the creation of new events. It uses the </w:t>
       </w:r>
+      <w:proofErr w:type="spellStart"/>
       <w:r>
         <w:rPr>
           <w:rFonts w:ascii="Arial" w:hAnsi="Arial" w:cs="Arial"/>
@@ -906,6 +935,7 @@
         </w:rPr>
         <w:t>EventsCollection</w:t>
       </w:r>
+      <w:proofErr w:type="spellEnd"/>
       <w:r>
         <w:rPr>
           <w:rFonts w:ascii="Arial" w:hAnsi="Arial" w:cs="Arial"/>
@@ -914,6 +944,7 @@
         </w:rPr>
         <w:t xml:space="preserve">, </w:t>
       </w:r>
+      <w:proofErr w:type="spellStart"/>
       <w:r>
         <w:rPr>
           <w:rFonts w:ascii="Arial" w:hAnsi="Arial" w:cs="Arial"/>
@@ -923,6 +954,7 @@
         </w:rPr>
         <w:t>EventModel</w:t>
       </w:r>
+      <w:proofErr w:type="spellEnd"/>
       <w:r>
         <w:rPr>
           <w:rFonts w:ascii="Arial" w:hAnsi="Arial" w:cs="Arial"/>
@@ -931,6 +963,7 @@
         </w:rPr>
         <w:t xml:space="preserve"> and </w:t>
       </w:r>
+      <w:proofErr w:type="spellStart"/>
       <w:r>
         <w:rPr>
           <w:rFonts w:ascii="Arial" w:hAnsi="Arial" w:cs="Arial"/>
@@ -940,6 +973,7 @@
         </w:rPr>
         <w:t>DashboardView</w:t>
       </w:r>
+      <w:proofErr w:type="spellEnd"/>
       <w:r>
         <w:rPr>
           <w:rFonts w:ascii="Arial" w:hAnsi="Arial" w:cs="Arial"/>
@@ -993,14 +1027,25 @@
         </w:rPr>
         <w:t xml:space="preserve"> module is used for visualizing events on the map (the functionality is not yet developed). Currently, it is only showing a map. It uses the </w:t>
       </w:r>
-      <w:r>
-        <w:rPr>
-          <w:rFonts w:ascii="Arial" w:hAnsi="Arial" w:cs="Arial"/>
-          <w:b/>
-          <w:sz w:val="22"/>
-          <w:szCs w:val="22"/>
-        </w:rPr>
-        <w:t>MapView.</w:t>
+      <w:proofErr w:type="spellStart"/>
+      <w:r>
+        <w:rPr>
+          <w:rFonts w:ascii="Arial" w:hAnsi="Arial" w:cs="Arial"/>
+          <w:b/>
+          <w:sz w:val="22"/>
+          <w:szCs w:val="22"/>
+        </w:rPr>
+        <w:t>MapView</w:t>
+      </w:r>
+      <w:proofErr w:type="spellEnd"/>
+      <w:r>
+        <w:rPr>
+          <w:rFonts w:ascii="Arial" w:hAnsi="Arial" w:cs="Arial"/>
+          <w:b/>
+          <w:sz w:val="22"/>
+          <w:szCs w:val="22"/>
+        </w:rPr>
+        <w:t>.</w:t>
       </w:r>
     </w:p>
     <w:p>
@@ -1056,6 +1101,7 @@
         </w:rPr>
         <w:t xml:space="preserve">module is used for visualizing a list of events. It also allows filtering of the events by the users’ preferences. It uses the </w:t>
       </w:r>
+      <w:proofErr w:type="spellStart"/>
       <w:r>
         <w:rPr>
           <w:rFonts w:ascii="Arial" w:hAnsi="Arial" w:cs="Arial"/>
@@ -1065,6 +1111,7 @@
         </w:rPr>
         <w:t>EventsCollection</w:t>
       </w:r>
+      <w:proofErr w:type="spellEnd"/>
       <w:r>
         <w:rPr>
           <w:rFonts w:ascii="Arial" w:hAnsi="Arial" w:cs="Arial"/>
@@ -1073,6 +1120,7 @@
         </w:rPr>
         <w:t xml:space="preserve">, </w:t>
       </w:r>
+      <w:proofErr w:type="spellStart"/>
       <w:r>
         <w:rPr>
           <w:rFonts w:ascii="Arial" w:hAnsi="Arial" w:cs="Arial"/>
@@ -1082,6 +1130,7 @@
         </w:rPr>
         <w:t>EventModel</w:t>
       </w:r>
+      <w:proofErr w:type="spellEnd"/>
       <w:r>
         <w:rPr>
           <w:rFonts w:ascii="Arial" w:hAnsi="Arial" w:cs="Arial"/>
@@ -1090,6 +1139,7 @@
         </w:rPr>
         <w:t xml:space="preserve">, </w:t>
       </w:r>
+      <w:proofErr w:type="spellStart"/>
       <w:r>
         <w:rPr>
           <w:rFonts w:ascii="Arial" w:hAnsi="Arial" w:cs="Arial"/>
@@ -1099,6 +1149,7 @@
         </w:rPr>
         <w:t>EventsView</w:t>
       </w:r>
+      <w:proofErr w:type="spellEnd"/>
       <w:r>
         <w:rPr>
           <w:rFonts w:ascii="Arial" w:hAnsi="Arial" w:cs="Arial"/>
@@ -1107,6 +1158,7 @@
         </w:rPr>
         <w:t xml:space="preserve"> and </w:t>
       </w:r>
+      <w:proofErr w:type="spellStart"/>
       <w:r>
         <w:rPr>
           <w:rFonts w:ascii="Arial" w:hAnsi="Arial" w:cs="Arial"/>
@@ -1116,6 +1168,7 @@
         </w:rPr>
         <w:t>EventView</w:t>
       </w:r>
+      <w:proofErr w:type="spellEnd"/>
       <w:r>
         <w:rPr>
           <w:rFonts w:ascii="Arial" w:hAnsi="Arial" w:cs="Arial"/>
@@ -1152,6 +1205,7 @@
         </w:rPr>
         <w:t xml:space="preserve">The </w:t>
       </w:r>
+      <w:proofErr w:type="spellStart"/>
       <w:r>
         <w:rPr>
           <w:rFonts w:ascii="Arial" w:hAnsi="Arial" w:cs="Arial"/>
@@ -1161,6 +1215,7 @@
         </w:rPr>
         <w:t>CreateEvent</w:t>
       </w:r>
+      <w:proofErr w:type="spellEnd"/>
       <w:r>
         <w:rPr>
           <w:rFonts w:ascii="Arial" w:hAnsi="Arial" w:cs="Arial"/>
@@ -1176,6 +1231,320 @@
           <w:sz w:val="22"/>
           <w:szCs w:val="22"/>
         </w:rPr>
+        <w:t xml:space="preserve">module is used for creating and recording new events in the database. It provides all the required interface for inserting the data. It uses the </w:t>
+      </w:r>
+      <w:proofErr w:type="spellStart"/>
+      <w:r>
+        <w:rPr>
+          <w:rFonts w:ascii="Arial" w:hAnsi="Arial" w:cs="Arial"/>
+          <w:b/>
+          <w:sz w:val="22"/>
+          <w:szCs w:val="22"/>
+        </w:rPr>
+        <w:t>EventModel</w:t>
+      </w:r>
+      <w:proofErr w:type="spellEnd"/>
+      <w:r>
+        <w:rPr>
+          <w:rFonts w:ascii="Arial" w:hAnsi="Arial" w:cs="Arial"/>
+          <w:sz w:val="22"/>
+          <w:szCs w:val="22"/>
+        </w:rPr>
+        <w:t xml:space="preserve"> and the </w:t>
+      </w:r>
+      <w:proofErr w:type="spellStart"/>
+      <w:r>
+        <w:rPr>
+          <w:rFonts w:ascii="Arial" w:hAnsi="Arial" w:cs="Arial"/>
+          <w:b/>
+          <w:sz w:val="22"/>
+          <w:szCs w:val="22"/>
+        </w:rPr>
+        <w:t>CreateEventView</w:t>
+      </w:r>
+      <w:proofErr w:type="spellEnd"/>
+      <w:r>
+        <w:rPr>
+          <w:rFonts w:ascii="Arial" w:hAnsi="Arial" w:cs="Arial"/>
+          <w:sz w:val="22"/>
+          <w:szCs w:val="22"/>
+        </w:rPr>
+        <w:t>.</w:t>
+      </w:r>
+    </w:p>
+    <w:p>
+      <w:pPr>
+        <w:spacing w:line="360" w:lineRule="auto"/>
+        <w:rPr>
+          <w:rFonts w:ascii="Arial" w:hAnsi="Arial" w:cs="Arial"/>
+          <w:sz w:val="22"/>
+          <w:szCs w:val="22"/>
+        </w:rPr>
+      </w:pPr>
+    </w:p>
+    <w:p>
+      <w:pPr>
+        <w:spacing w:line="360" w:lineRule="auto"/>
+        <w:rPr>
+          <w:rFonts w:ascii="Arial" w:hAnsi="Arial" w:cs="Arial"/>
+          <w:sz w:val="22"/>
+          <w:szCs w:val="22"/>
+        </w:rPr>
+      </w:pPr>
+      <w:r>
+        <w:rPr>
+          <w:rFonts w:ascii="Arial" w:hAnsi="Arial" w:cs="Arial"/>
+          <w:sz w:val="22"/>
+          <w:szCs w:val="22"/>
+        </w:rPr>
+        <w:t xml:space="preserve">The </w:t>
+      </w:r>
+      <w:proofErr w:type="spellStart"/>
+      <w:r>
+        <w:rPr>
+          <w:rFonts w:ascii="Arial" w:hAnsi="Arial" w:cs="Arial"/>
+          <w:b/>
+          <w:sz w:val="22"/>
+          <w:szCs w:val="22"/>
+        </w:rPr>
+        <w:t>SingleEvent</w:t>
+      </w:r>
+      <w:proofErr w:type="spellEnd"/>
+      <w:r>
+        <w:rPr>
+          <w:rFonts w:ascii="Arial" w:hAnsi="Arial" w:cs="Arial"/>
+          <w:b/>
+          <w:sz w:val="22"/>
+          <w:szCs w:val="22"/>
+        </w:rPr>
+        <w:t xml:space="preserve"> </w:t>
+      </w:r>
+      <w:r>
+        <w:rPr>
+          <w:rFonts w:ascii="Arial" w:hAnsi="Arial" w:cs="Arial"/>
+          <w:sz w:val="22"/>
+          <w:szCs w:val="22"/>
+        </w:rPr>
+        <w:t xml:space="preserve">module is used for visualizing information about event. It is named like this due to the existing </w:t>
+      </w:r>
+      <w:proofErr w:type="spellStart"/>
+      <w:r>
+        <w:rPr>
+          <w:rFonts w:ascii="Arial" w:hAnsi="Arial" w:cs="Arial"/>
+          <w:sz w:val="22"/>
+          <w:szCs w:val="22"/>
+        </w:rPr>
+        <w:t>EventView</w:t>
+      </w:r>
+      <w:proofErr w:type="spellEnd"/>
+      <w:r>
+        <w:rPr>
+          <w:rFonts w:ascii="Arial" w:hAnsi="Arial" w:cs="Arial"/>
+          <w:sz w:val="22"/>
+          <w:szCs w:val="22"/>
+        </w:rPr>
+        <w:t xml:space="preserve">, used for populating the </w:t>
+      </w:r>
+      <w:proofErr w:type="spellStart"/>
+      <w:r>
+        <w:rPr>
+          <w:rFonts w:ascii="Arial" w:hAnsi="Arial" w:cs="Arial"/>
+          <w:sz w:val="22"/>
+          <w:szCs w:val="22"/>
+        </w:rPr>
+        <w:t>EventsView</w:t>
+      </w:r>
+      <w:proofErr w:type="spellEnd"/>
+      <w:r>
+        <w:rPr>
+          <w:rFonts w:ascii="Arial" w:hAnsi="Arial" w:cs="Arial"/>
+          <w:sz w:val="22"/>
+          <w:szCs w:val="22"/>
+        </w:rPr>
+        <w:t xml:space="preserve"> table. It also provides the interface for attending and canceling attending to an event. It uses the </w:t>
+      </w:r>
+      <w:proofErr w:type="spellStart"/>
+      <w:r>
+        <w:rPr>
+          <w:rFonts w:ascii="Arial" w:hAnsi="Arial" w:cs="Arial"/>
+          <w:b/>
+          <w:sz w:val="22"/>
+          <w:szCs w:val="22"/>
+        </w:rPr>
+        <w:t>EventModel</w:t>
+      </w:r>
+      <w:proofErr w:type="spellEnd"/>
+      <w:r>
+        <w:rPr>
+          <w:rFonts w:ascii="Arial" w:hAnsi="Arial" w:cs="Arial"/>
+          <w:sz w:val="22"/>
+          <w:szCs w:val="22"/>
+        </w:rPr>
+        <w:t xml:space="preserve"> and the </w:t>
+      </w:r>
+      <w:proofErr w:type="spellStart"/>
+      <w:r>
+        <w:rPr>
+          <w:rFonts w:ascii="Arial" w:hAnsi="Arial" w:cs="Arial"/>
+          <w:b/>
+          <w:sz w:val="22"/>
+          <w:szCs w:val="22"/>
+        </w:rPr>
+        <w:t>SingleEventView</w:t>
+      </w:r>
+      <w:proofErr w:type="spellEnd"/>
+      <w:r>
+        <w:rPr>
+          <w:rFonts w:ascii="Arial" w:hAnsi="Arial" w:cs="Arial"/>
+          <w:sz w:val="22"/>
+          <w:szCs w:val="22"/>
+        </w:rPr>
+        <w:t>.</w:t>
+      </w:r>
+    </w:p>
+    <w:p>
+      <w:pPr>
+        <w:spacing w:line="360" w:lineRule="auto"/>
+        <w:rPr>
+          <w:rFonts w:ascii="Arial" w:hAnsi="Arial" w:cs="Arial"/>
+          <w:sz w:val="22"/>
+          <w:szCs w:val="22"/>
+        </w:rPr>
+      </w:pPr>
+    </w:p>
+    <w:p>
+      <w:pPr>
+        <w:spacing w:line="360" w:lineRule="auto"/>
+        <w:rPr>
+          <w:rFonts w:ascii="Arial" w:hAnsi="Arial" w:cs="Arial"/>
+          <w:sz w:val="22"/>
+          <w:szCs w:val="22"/>
+        </w:rPr>
+      </w:pPr>
+      <w:r>
+        <w:rPr>
+          <w:rFonts w:ascii="Arial" w:hAnsi="Arial" w:cs="Arial"/>
+          <w:sz w:val="22"/>
+          <w:szCs w:val="22"/>
+        </w:rPr>
+        <w:t xml:space="preserve">The </w:t>
+      </w:r>
+      <w:r>
+        <w:rPr>
+          <w:rFonts w:ascii="Arial" w:hAnsi="Arial" w:cs="Arial"/>
+          <w:b/>
+          <w:sz w:val="22"/>
+          <w:szCs w:val="22"/>
+        </w:rPr>
+        <w:t>Profile</w:t>
+      </w:r>
+      <w:r>
+        <w:rPr>
+          <w:rFonts w:ascii="Arial" w:hAnsi="Arial" w:cs="Arial"/>
+          <w:b/>
+          <w:sz w:val="22"/>
+          <w:szCs w:val="22"/>
+        </w:rPr>
+        <w:t xml:space="preserve"> </w:t>
+      </w:r>
+      <w:r>
+        <w:rPr>
+          <w:rFonts w:ascii="Arial" w:hAnsi="Arial" w:cs="Arial"/>
+          <w:sz w:val="22"/>
+          <w:szCs w:val="22"/>
+        </w:rPr>
+        <w:t xml:space="preserve">module is used for visualizing the user’s profile. It uses the </w:t>
+      </w:r>
+      <w:proofErr w:type="spellStart"/>
+      <w:r>
+        <w:rPr>
+          <w:rFonts w:ascii="Arial" w:hAnsi="Arial" w:cs="Arial"/>
+          <w:b/>
+          <w:sz w:val="22"/>
+          <w:szCs w:val="22"/>
+        </w:rPr>
+        <w:t>ProfileModel</w:t>
+      </w:r>
+      <w:proofErr w:type="spellEnd"/>
+      <w:r>
+        <w:rPr>
+          <w:rFonts w:ascii="Arial" w:hAnsi="Arial" w:cs="Arial"/>
+          <w:sz w:val="22"/>
+          <w:szCs w:val="22"/>
+        </w:rPr>
+        <w:t xml:space="preserve"> and the </w:t>
+      </w:r>
+      <w:proofErr w:type="spellStart"/>
+      <w:r>
+        <w:rPr>
+          <w:rFonts w:ascii="Arial" w:hAnsi="Arial" w:cs="Arial"/>
+          <w:b/>
+          <w:sz w:val="22"/>
+          <w:szCs w:val="22"/>
+        </w:rPr>
+        <w:t>ProfileView</w:t>
+      </w:r>
+      <w:proofErr w:type="spellEnd"/>
+      <w:r>
+        <w:rPr>
+          <w:rFonts w:ascii="Arial" w:hAnsi="Arial" w:cs="Arial"/>
+          <w:sz w:val="22"/>
+          <w:szCs w:val="22"/>
+        </w:rPr>
+        <w:t>.</w:t>
+      </w:r>
+    </w:p>
+    <w:p>
+      <w:pPr>
+        <w:spacing w:line="360" w:lineRule="auto"/>
+        <w:rPr>
+          <w:rFonts w:ascii="Arial" w:hAnsi="Arial" w:cs="Arial"/>
+          <w:sz w:val="22"/>
+          <w:szCs w:val="22"/>
+        </w:rPr>
+      </w:pPr>
+    </w:p>
+    <w:p>
+      <w:pPr>
+        <w:spacing w:line="360" w:lineRule="auto"/>
+        <w:rPr>
+          <w:rFonts w:ascii="Arial" w:hAnsi="Arial" w:cs="Arial"/>
+          <w:sz w:val="22"/>
+          <w:szCs w:val="22"/>
+        </w:rPr>
+      </w:pPr>
+      <w:r>
+        <w:rPr>
+          <w:rFonts w:ascii="Arial" w:hAnsi="Arial" w:cs="Arial"/>
+          <w:sz w:val="22"/>
+          <w:szCs w:val="22"/>
+        </w:rPr>
+        <w:t xml:space="preserve">The </w:t>
+      </w:r>
+      <w:r>
+        <w:rPr>
+          <w:rFonts w:ascii="Arial" w:hAnsi="Arial" w:cs="Arial"/>
+          <w:b/>
+          <w:sz w:val="22"/>
+          <w:szCs w:val="22"/>
+        </w:rPr>
+        <w:t>Messages</w:t>
+      </w:r>
+      <w:r>
+        <w:rPr>
+          <w:rFonts w:ascii="Arial" w:hAnsi="Arial" w:cs="Arial"/>
+          <w:b/>
+          <w:sz w:val="22"/>
+          <w:szCs w:val="22"/>
+        </w:rPr>
+        <w:t xml:space="preserve"> </w:t>
+      </w:r>
+      <w:r>
+        <w:rPr>
+          <w:rFonts w:ascii="Arial" w:hAnsi="Arial" w:cs="Arial"/>
+          <w:sz w:val="22"/>
+          <w:szCs w:val="22"/>
+        </w:rPr>
         <w:t>module</w:t>
       </w:r>
       <w:r>
@@ -1184,34 +1553,19 @@
           <w:sz w:val="22"/>
           <w:szCs w:val="22"/>
         </w:rPr>
-        <w:t xml:space="preserve"> is used for creating and recording new events in the database. It provides all the required interface for inserting the data. It uses the </w:t>
-      </w:r>
-      <w:r>
-        <w:rPr>
-          <w:rFonts w:ascii="Arial" w:hAnsi="Arial" w:cs="Arial"/>
-          <w:b/>
-          <w:sz w:val="22"/>
-          <w:szCs w:val="22"/>
-        </w:rPr>
-        <w:t>EventModel</w:t>
-      </w:r>
-      <w:r>
-        <w:rPr>
-          <w:rFonts w:ascii="Arial" w:hAnsi="Arial" w:cs="Arial"/>
-          <w:sz w:val="22"/>
-          <w:szCs w:val="22"/>
-        </w:rPr>
-        <w:t xml:space="preserve"> and the </w:t>
-      </w:r>
-      <w:r>
-        <w:rPr>
-          <w:rFonts w:ascii="Arial" w:hAnsi="Arial" w:cs="Arial"/>
-          <w:b/>
-          <w:sz w:val="22"/>
-          <w:szCs w:val="22"/>
-        </w:rPr>
-        <w:t>CreateEventView</w:t>
-      </w:r>
+        <w:t xml:space="preserve"> is used for allowing the user send messages to other users. It uses the </w:t>
+      </w:r>
+      <w:proofErr w:type="spellStart"/>
+      <w:r>
+        <w:rPr>
+          <w:rFonts w:ascii="Arial" w:hAnsi="Arial" w:cs="Arial"/>
+          <w:b/>
+          <w:sz w:val="22"/>
+          <w:szCs w:val="22"/>
+        </w:rPr>
+        <w:t>MessagesView</w:t>
+      </w:r>
+      <w:proofErr w:type="spellEnd"/>
       <w:r>
         <w:rPr>
           <w:rFonts w:ascii="Arial" w:hAnsi="Arial" w:cs="Arial"/>
@@ -1238,6 +1592,7 @@
           <w:rFonts w:ascii="Arial" w:hAnsi="Arial" w:cs="Arial"/>
           <w:sz w:val="22"/>
           <w:szCs w:val="22"/>
+          <w:lang w:val="bg-BG"/>
         </w:rPr>
       </w:pPr>
       <w:r>
@@ -1248,15 +1603,17 @@
         </w:rPr>
         <w:t xml:space="preserve">The </w:t>
       </w:r>
-      <w:r>
-        <w:rPr>
-          <w:rFonts w:ascii="Arial" w:hAnsi="Arial" w:cs="Arial"/>
-          <w:b/>
-          <w:sz w:val="22"/>
-          <w:szCs w:val="22"/>
-        </w:rPr>
-        <w:t>SingleEvent</w:t>
-      </w:r>
+      <w:proofErr w:type="spellStart"/>
+      <w:r>
+        <w:rPr>
+          <w:rFonts w:ascii="Arial" w:hAnsi="Arial" w:cs="Arial"/>
+          <w:b/>
+          <w:sz w:val="22"/>
+          <w:szCs w:val="22"/>
+        </w:rPr>
+        <w:t>ContactUs</w:t>
+      </w:r>
+      <w:proofErr w:type="spellEnd"/>
       <w:r>
         <w:rPr>
           <w:rFonts w:ascii="Arial" w:hAnsi="Arial" w:cs="Arial"/>
@@ -1280,34 +1637,19 @@
           <w:sz w:val="22"/>
           <w:szCs w:val="22"/>
         </w:rPr>
-        <w:t xml:space="preserve"> is used for visualizing information about event. It is named like this due to the existing EventView, used for populating the EventsView table. It also provides the interface for attending and canceling attending to an event. It uses the </w:t>
-      </w:r>
-      <w:r>
-        <w:rPr>
-          <w:rFonts w:ascii="Arial" w:hAnsi="Arial" w:cs="Arial"/>
-          <w:b/>
-          <w:sz w:val="22"/>
-          <w:szCs w:val="22"/>
-        </w:rPr>
-        <w:t>EventModel</w:t>
-      </w:r>
-      <w:r>
-        <w:rPr>
-          <w:rFonts w:ascii="Arial" w:hAnsi="Arial" w:cs="Arial"/>
-          <w:sz w:val="22"/>
-          <w:szCs w:val="22"/>
-        </w:rPr>
-        <w:t xml:space="preserve"> and the </w:t>
-      </w:r>
-      <w:r>
-        <w:rPr>
-          <w:rFonts w:ascii="Arial" w:hAnsi="Arial" w:cs="Arial"/>
-          <w:b/>
-          <w:sz w:val="22"/>
-          <w:szCs w:val="22"/>
-        </w:rPr>
-        <w:t>SingleEventView</w:t>
-      </w:r>
+        <w:t xml:space="preserve"> is used for allowing the user contact the developers of the application. It provides the required interface for explaining any issues and saves them in the database. It uses the </w:t>
+      </w:r>
+      <w:proofErr w:type="spellStart"/>
+      <w:r>
+        <w:rPr>
+          <w:rFonts w:ascii="Arial" w:hAnsi="Arial" w:cs="Arial"/>
+          <w:b/>
+          <w:sz w:val="22"/>
+          <w:szCs w:val="22"/>
+        </w:rPr>
+        <w:t>InfoView</w:t>
+      </w:r>
+      <w:proofErr w:type="spellEnd"/>
       <w:r>
         <w:rPr>
           <w:rFonts w:ascii="Arial" w:hAnsi="Arial" w:cs="Arial"/>
@@ -1351,7 +1693,7 @@
           <w:sz w:val="22"/>
           <w:szCs w:val="22"/>
         </w:rPr>
-        <w:t>Profile</w:t>
+        <w:t>FAQ</w:t>
       </w:r>
       <w:r>
         <w:rPr>
@@ -1376,263 +1718,9 @@
           <w:sz w:val="22"/>
           <w:szCs w:val="22"/>
         </w:rPr>
-        <w:t xml:space="preserve"> is used for visualizing the user’s profile. It uses the </w:t>
-      </w:r>
-      <w:r>
-        <w:rPr>
-          <w:rFonts w:ascii="Arial" w:hAnsi="Arial" w:cs="Arial"/>
-          <w:b/>
-          <w:sz w:val="22"/>
-          <w:szCs w:val="22"/>
-        </w:rPr>
-        <w:t>ProfileModel</w:t>
-      </w:r>
-      <w:r>
-        <w:rPr>
-          <w:rFonts w:ascii="Arial" w:hAnsi="Arial" w:cs="Arial"/>
-          <w:sz w:val="22"/>
-          <w:szCs w:val="22"/>
-        </w:rPr>
-        <w:t xml:space="preserve"> and the </w:t>
-      </w:r>
-      <w:r>
-        <w:rPr>
-          <w:rFonts w:ascii="Arial" w:hAnsi="Arial" w:cs="Arial"/>
-          <w:b/>
-          <w:sz w:val="22"/>
-          <w:szCs w:val="22"/>
-        </w:rPr>
-        <w:t>ProfileView</w:t>
-      </w:r>
-      <w:r>
-        <w:rPr>
-          <w:rFonts w:ascii="Arial" w:hAnsi="Arial" w:cs="Arial"/>
-          <w:sz w:val="22"/>
-          <w:szCs w:val="22"/>
-        </w:rPr>
-        <w:t>.</w:t>
-      </w:r>
-    </w:p>
-    <w:p>
-      <w:pPr>
-        <w:spacing w:line="360" w:lineRule="auto"/>
-        <w:rPr>
-          <w:rFonts w:ascii="Arial" w:hAnsi="Arial" w:cs="Arial"/>
-          <w:sz w:val="22"/>
-          <w:szCs w:val="22"/>
-        </w:rPr>
-      </w:pPr>
-    </w:p>
-    <w:p>
-      <w:pPr>
-        <w:spacing w:line="360" w:lineRule="auto"/>
-        <w:rPr>
-          <w:rFonts w:ascii="Arial" w:hAnsi="Arial" w:cs="Arial"/>
-          <w:sz w:val="22"/>
-          <w:szCs w:val="22"/>
-        </w:rPr>
-      </w:pPr>
-      <w:r>
-        <w:rPr>
-          <w:rFonts w:ascii="Arial" w:hAnsi="Arial" w:cs="Arial"/>
-          <w:sz w:val="22"/>
-          <w:szCs w:val="22"/>
-        </w:rPr>
-        <w:t xml:space="preserve">The </w:t>
-      </w:r>
-      <w:r>
-        <w:rPr>
-          <w:rFonts w:ascii="Arial" w:hAnsi="Arial" w:cs="Arial"/>
-          <w:b/>
-          <w:sz w:val="22"/>
-          <w:szCs w:val="22"/>
-        </w:rPr>
-        <w:t>Messages</w:t>
-      </w:r>
-      <w:r>
-        <w:rPr>
-          <w:rFonts w:ascii="Arial" w:hAnsi="Arial" w:cs="Arial"/>
-          <w:b/>
-          <w:sz w:val="22"/>
-          <w:szCs w:val="22"/>
-        </w:rPr>
-        <w:t xml:space="preserve"> </w:t>
-      </w:r>
-      <w:r>
-        <w:rPr>
-          <w:rFonts w:ascii="Arial" w:hAnsi="Arial" w:cs="Arial"/>
-          <w:sz w:val="22"/>
-          <w:szCs w:val="22"/>
-        </w:rPr>
-        <w:t>module</w:t>
-      </w:r>
-      <w:r>
-        <w:rPr>
-          <w:rFonts w:ascii="Arial" w:hAnsi="Arial" w:cs="Arial"/>
-          <w:sz w:val="22"/>
-          <w:szCs w:val="22"/>
-        </w:rPr>
-        <w:t xml:space="preserve"> is used for allowing the user send messages to other users. It uses the </w:t>
-      </w:r>
-      <w:r>
-        <w:rPr>
-          <w:rFonts w:ascii="Arial" w:hAnsi="Arial" w:cs="Arial"/>
-          <w:b/>
-          <w:sz w:val="22"/>
-          <w:szCs w:val="22"/>
-        </w:rPr>
-        <w:t>MessagesView</w:t>
-      </w:r>
-      <w:r>
-        <w:rPr>
-          <w:rFonts w:ascii="Arial" w:hAnsi="Arial" w:cs="Arial"/>
-          <w:sz w:val="22"/>
-          <w:szCs w:val="22"/>
-        </w:rPr>
-        <w:t>.</w:t>
-      </w:r>
-    </w:p>
-    <w:p>
-      <w:pPr>
-        <w:spacing w:line="360" w:lineRule="auto"/>
-        <w:rPr>
-          <w:rFonts w:ascii="Arial" w:hAnsi="Arial" w:cs="Arial"/>
-          <w:sz w:val="22"/>
-          <w:szCs w:val="22"/>
-        </w:rPr>
-      </w:pPr>
-    </w:p>
-    <w:p>
-      <w:pPr>
-        <w:spacing w:line="360" w:lineRule="auto"/>
-        <w:rPr>
-          <w:rFonts w:ascii="Arial" w:hAnsi="Arial" w:cs="Arial"/>
-          <w:sz w:val="22"/>
-          <w:szCs w:val="22"/>
-          <w:lang w:val="bg-BG"/>
-        </w:rPr>
-      </w:pPr>
-      <w:r>
-        <w:rPr>
-          <w:rFonts w:ascii="Arial" w:hAnsi="Arial" w:cs="Arial"/>
-          <w:sz w:val="22"/>
-          <w:szCs w:val="22"/>
-        </w:rPr>
-        <w:t xml:space="preserve">The </w:t>
-      </w:r>
-      <w:r>
-        <w:rPr>
-          <w:rFonts w:ascii="Arial" w:hAnsi="Arial" w:cs="Arial"/>
-          <w:b/>
-          <w:sz w:val="22"/>
-          <w:szCs w:val="22"/>
-        </w:rPr>
-        <w:t>ContactUs</w:t>
-      </w:r>
-      <w:r>
-        <w:rPr>
-          <w:rFonts w:ascii="Arial" w:hAnsi="Arial" w:cs="Arial"/>
-          <w:b/>
-          <w:sz w:val="22"/>
-          <w:szCs w:val="22"/>
-        </w:rPr>
-        <w:t xml:space="preserve"> </w:t>
-      </w:r>
-      <w:r>
-        <w:rPr>
-          <w:rFonts w:ascii="Arial" w:hAnsi="Arial" w:cs="Arial"/>
-          <w:sz w:val="22"/>
-          <w:szCs w:val="22"/>
-        </w:rPr>
-        <w:t>module</w:t>
-      </w:r>
-      <w:r>
-        <w:rPr>
-          <w:rFonts w:ascii="Arial" w:hAnsi="Arial" w:cs="Arial"/>
-          <w:sz w:val="22"/>
-          <w:szCs w:val="22"/>
-        </w:rPr>
-        <w:t xml:space="preserve"> is used for allowing the user contact the developers of the application. It provides the required interface for explaining any issues and saves them in the database. It uses the </w:t>
-      </w:r>
-      <w:r>
-        <w:rPr>
-          <w:rFonts w:ascii="Arial" w:hAnsi="Arial" w:cs="Arial"/>
-          <w:b/>
-          <w:sz w:val="22"/>
-          <w:szCs w:val="22"/>
-        </w:rPr>
-        <w:t>InfoView</w:t>
-      </w:r>
-      <w:r>
-        <w:rPr>
-          <w:rFonts w:ascii="Arial" w:hAnsi="Arial" w:cs="Arial"/>
-          <w:sz w:val="22"/>
-          <w:szCs w:val="22"/>
-        </w:rPr>
-        <w:t>.</w:t>
-      </w:r>
-    </w:p>
-    <w:p>
-      <w:pPr>
-        <w:spacing w:line="360" w:lineRule="auto"/>
-        <w:rPr>
-          <w:rFonts w:ascii="Arial" w:hAnsi="Arial" w:cs="Arial"/>
-          <w:sz w:val="22"/>
-          <w:szCs w:val="22"/>
-        </w:rPr>
-      </w:pPr>
-    </w:p>
-    <w:p>
-      <w:pPr>
-        <w:spacing w:line="360" w:lineRule="auto"/>
-        <w:rPr>
-          <w:rFonts w:ascii="Arial" w:hAnsi="Arial" w:cs="Arial"/>
-          <w:sz w:val="22"/>
-          <w:szCs w:val="22"/>
-        </w:rPr>
-      </w:pPr>
-      <w:r>
-        <w:rPr>
-          <w:rFonts w:ascii="Arial" w:hAnsi="Arial" w:cs="Arial"/>
-          <w:sz w:val="22"/>
-          <w:szCs w:val="22"/>
-        </w:rPr>
-        <w:t xml:space="preserve">The </w:t>
-      </w:r>
-      <w:r>
-        <w:rPr>
-          <w:rFonts w:ascii="Arial" w:hAnsi="Arial" w:cs="Arial"/>
-          <w:b/>
-          <w:sz w:val="22"/>
-          <w:szCs w:val="22"/>
-        </w:rPr>
-        <w:t>FAQ</w:t>
-      </w:r>
-      <w:r>
-        <w:rPr>
-          <w:rFonts w:ascii="Arial" w:hAnsi="Arial" w:cs="Arial"/>
-          <w:b/>
-          <w:sz w:val="22"/>
-          <w:szCs w:val="22"/>
-        </w:rPr>
-        <w:t xml:space="preserve"> </w:t>
-      </w:r>
-      <w:r>
-        <w:rPr>
-          <w:rFonts w:ascii="Arial" w:hAnsi="Arial" w:cs="Arial"/>
-          <w:sz w:val="22"/>
-          <w:szCs w:val="22"/>
-        </w:rPr>
-        <w:t>module</w:t>
-      </w:r>
-      <w:r>
-        <w:rPr>
-          <w:rFonts w:ascii="Arial" w:hAnsi="Arial" w:cs="Arial"/>
-          <w:sz w:val="22"/>
-          <w:szCs w:val="22"/>
-        </w:rPr>
         <w:t xml:space="preserve"> contains all pre-set frequently asked questions. It uses the </w:t>
       </w:r>
+      <w:proofErr w:type="spellStart"/>
       <w:r>
         <w:rPr>
           <w:rFonts w:ascii="Arial" w:hAnsi="Arial" w:cs="Arial"/>
@@ -1642,6 +1730,7 @@
         </w:rPr>
         <w:t>FaqView</w:t>
       </w:r>
+      <w:proofErr w:type="spellEnd"/>
       <w:r>
         <w:rPr>
           <w:rFonts w:ascii="Arial" w:hAnsi="Arial" w:cs="Arial"/>
@@ -1778,10 +1867,26 @@
           <w:sz w:val="22"/>
           <w:szCs w:val="22"/>
         </w:rPr>
-        <w:t>Our application is only depending on BaasBox as user management platform and database provider. All other functionalities are provided by the application itself.</w:t>
-      </w:r>
-      <w:bookmarkStart w:id="0" w:name="_GoBack"/>
-      <w:bookmarkEnd w:id="0"/>
+        <w:t xml:space="preserve">Our application is only depending on </w:t>
+      </w:r>
+      <w:proofErr w:type="spellStart"/>
+      <w:r>
+        <w:rPr>
+          <w:rFonts w:ascii="Arial" w:hAnsi="Arial" w:cs="Arial"/>
+          <w:sz w:val="22"/>
+          <w:szCs w:val="22"/>
+        </w:rPr>
+        <w:t>BaasBox</w:t>
+      </w:r>
+      <w:proofErr w:type="spellEnd"/>
+      <w:r>
+        <w:rPr>
+          <w:rFonts w:ascii="Arial" w:hAnsi="Arial" w:cs="Arial"/>
+          <w:sz w:val="22"/>
+          <w:szCs w:val="22"/>
+        </w:rPr>
+        <w:t xml:space="preserve"> as user management platform and database provider. All other functionalities are provided by the application itself.</w:t>
+      </w:r>
     </w:p>
     <w:p>
       <w:pPr>
@@ -1913,7 +2018,25 @@
           <w:sz w:val="22"/>
           <w:szCs w:val="22"/>
         </w:rPr>
-        <w:t>– helpful for templating the content of the views;</w:t>
+        <w:t xml:space="preserve">– helpful for </w:t>
+      </w:r>
+      <w:proofErr w:type="spellStart"/>
+      <w:r>
+        <w:rPr>
+          <w:rFonts w:ascii="Arial" w:hAnsi="Arial" w:cs="Arial"/>
+          <w:sz w:val="22"/>
+          <w:szCs w:val="22"/>
+        </w:rPr>
+        <w:t>templating</w:t>
+      </w:r>
+      <w:proofErr w:type="spellEnd"/>
+      <w:r>
+        <w:rPr>
+          <w:rFonts w:ascii="Arial" w:hAnsi="Arial" w:cs="Arial"/>
+          <w:sz w:val="22"/>
+          <w:szCs w:val="22"/>
+        </w:rPr>
+        <w:t xml:space="preserve"> the content of the views;</w:t>
       </w:r>
     </w:p>
     <w:p>
@@ -1931,6 +2054,7 @@
           <w:szCs w:val="22"/>
         </w:rPr>
       </w:pPr>
+      <w:proofErr w:type="spellStart"/>
       <w:r>
         <w:rPr>
           <w:rFonts w:ascii="Arial" w:hAnsi="Arial" w:cs="Arial"/>
@@ -1940,6 +2064,7 @@
         </w:rPr>
         <w:t>Icecream</w:t>
       </w:r>
+      <w:proofErr w:type="spellEnd"/>
       <w:r>
         <w:rPr>
           <w:rFonts w:ascii="Arial" w:hAnsi="Arial" w:cs="Arial"/>
@@ -2377,15 +2502,53 @@
           <w:sz w:val="22"/>
           <w:szCs w:val="22"/>
         </w:rPr>
-        <w:t xml:space="preserve">General BaasBox usage </w:t>
-      </w:r>
-      <w:r>
-        <w:rPr>
-          <w:rFonts w:ascii="Arial" w:hAnsi="Arial" w:cs="Arial"/>
-          <w:sz w:val="22"/>
-          <w:szCs w:val="22"/>
-        </w:rPr>
-        <w:t>– a lot of issues came across when we started implementing the database; for example, in order to access data the user must be of role “backoffice” or more privileged in a default situation; otherwise, on every object creation, we have to explicitly grant permission to that object to all users;</w:t>
+        <w:t xml:space="preserve">General </w:t>
+      </w:r>
+      <w:proofErr w:type="spellStart"/>
+      <w:r>
+        <w:rPr>
+          <w:rFonts w:ascii="Arial" w:hAnsi="Arial" w:cs="Arial"/>
+          <w:b/>
+          <w:sz w:val="22"/>
+          <w:szCs w:val="22"/>
+        </w:rPr>
+        <w:t>BaasBox</w:t>
+      </w:r>
+      <w:proofErr w:type="spellEnd"/>
+      <w:r>
+        <w:rPr>
+          <w:rFonts w:ascii="Arial" w:hAnsi="Arial" w:cs="Arial"/>
+          <w:b/>
+          <w:sz w:val="22"/>
+          <w:szCs w:val="22"/>
+        </w:rPr>
+        <w:t xml:space="preserve"> usage </w:t>
+      </w:r>
+      <w:r>
+        <w:rPr>
+          <w:rFonts w:ascii="Arial" w:hAnsi="Arial" w:cs="Arial"/>
+          <w:sz w:val="22"/>
+          <w:szCs w:val="22"/>
+        </w:rPr>
+        <w:t>– a lot of issues came across when we started implementing the database; for example, in order to access data the user must be of role “</w:t>
+      </w:r>
+      <w:proofErr w:type="spellStart"/>
+      <w:r>
+        <w:rPr>
+          <w:rFonts w:ascii="Arial" w:hAnsi="Arial" w:cs="Arial"/>
+          <w:sz w:val="22"/>
+          <w:szCs w:val="22"/>
+        </w:rPr>
+        <w:t>backoffice</w:t>
+      </w:r>
+      <w:proofErr w:type="spellEnd"/>
+      <w:r>
+        <w:rPr>
+          <w:rFonts w:ascii="Arial" w:hAnsi="Arial" w:cs="Arial"/>
+          <w:sz w:val="22"/>
+          <w:szCs w:val="22"/>
+        </w:rPr>
+        <w:t>” or more privileged in a default situation; otherwise, on every object creation, we have to explicitly grant permission to that object to all users;</w:t>
       </w:r>
     </w:p>
     <w:p>
@@ -2406,14 +2569,25 @@
         </w:rPr>
         <w:t xml:space="preserve">[HIGH] </w:t>
       </w:r>
-      <w:r>
-        <w:rPr>
-          <w:rFonts w:ascii="Arial" w:hAnsi="Arial" w:cs="Arial"/>
-          <w:b/>
-          <w:sz w:val="22"/>
-          <w:szCs w:val="22"/>
-        </w:rPr>
-        <w:t xml:space="preserve">BaasBox sign-up </w:t>
+      <w:proofErr w:type="spellStart"/>
+      <w:r>
+        <w:rPr>
+          <w:rFonts w:ascii="Arial" w:hAnsi="Arial" w:cs="Arial"/>
+          <w:b/>
+          <w:sz w:val="22"/>
+          <w:szCs w:val="22"/>
+        </w:rPr>
+        <w:t>BaasBox</w:t>
+      </w:r>
+      <w:proofErr w:type="spellEnd"/>
+      <w:r>
+        <w:rPr>
+          <w:rFonts w:ascii="Arial" w:hAnsi="Arial" w:cs="Arial"/>
+          <w:b/>
+          <w:sz w:val="22"/>
+          <w:szCs w:val="22"/>
+        </w:rPr>
+        <w:t xml:space="preserve"> sign-up </w:t>
       </w:r>
       <w:r>
         <w:rPr>
@@ -2423,6 +2597,14 @@
         </w:rPr>
         <w:t>– the sign-up doesn’t work because of an authentication error; we couldn’t fix it;</w:t>
       </w:r>
+      <w:r>
+        <w:rPr>
+          <w:rFonts w:ascii="Arial" w:hAnsi="Arial" w:cs="Arial"/>
+          <w:sz w:val="22"/>
+          <w:szCs w:val="22"/>
+        </w:rPr>
+        <w:t xml:space="preserve"> we found a last minute solution, but we couldn’t implement it in time; </w:t>
+      </w:r>
     </w:p>
     <w:p>
       <w:pPr>
@@ -2442,14 +2624,25 @@
         </w:rPr>
         <w:t xml:space="preserve">[HIGH] </w:t>
       </w:r>
-      <w:r>
-        <w:rPr>
-          <w:rFonts w:ascii="Arial" w:hAnsi="Arial" w:cs="Arial"/>
-          <w:b/>
-          <w:sz w:val="22"/>
-          <w:szCs w:val="22"/>
-        </w:rPr>
-        <w:t>BaasBox delete queries</w:t>
+      <w:proofErr w:type="spellStart"/>
+      <w:r>
+        <w:rPr>
+          <w:rFonts w:ascii="Arial" w:hAnsi="Arial" w:cs="Arial"/>
+          <w:b/>
+          <w:sz w:val="22"/>
+          <w:szCs w:val="22"/>
+        </w:rPr>
+        <w:t>BaasBox</w:t>
+      </w:r>
+      <w:proofErr w:type="spellEnd"/>
+      <w:r>
+        <w:rPr>
+          <w:rFonts w:ascii="Arial" w:hAnsi="Arial" w:cs="Arial"/>
+          <w:b/>
+          <w:sz w:val="22"/>
+          <w:szCs w:val="22"/>
+        </w:rPr>
+        <w:t xml:space="preserve"> delete queries</w:t>
       </w:r>
       <w:r>
         <w:rPr>
@@ -2466,8 +2659,18 @@
           <w:sz w:val="22"/>
           <w:szCs w:val="22"/>
         </w:rPr>
-        <w:t>– the queries return an OK answer, but don’t actually delete the record it the DB; we couldn’t fix it;</w:t>
-      </w:r>
+        <w:t xml:space="preserve">– the queries return an OK answer, but don’t actually delete the record it the DB; we </w:t>
+      </w:r>
+      <w:r>
+        <w:rPr>
+          <w:rFonts w:ascii="Arial" w:hAnsi="Arial" w:cs="Arial"/>
+          <w:sz w:val="22"/>
+          <w:szCs w:val="22"/>
+        </w:rPr>
+        <w:t>found a last minute solution and we managed to implement it, but we have a small visual issue which we couldn’t implement in time;</w:t>
+      </w:r>
+      <w:bookmarkStart w:id="0" w:name="_GoBack"/>
+      <w:bookmarkEnd w:id="0"/>
     </w:p>
     <w:p>
       <w:pPr>
@@ -2514,23 +2717,7 @@
           <w:sz w:val="22"/>
           <w:szCs w:val="22"/>
         </w:rPr>
-        <w:t xml:space="preserve"> </w:t>
-      </w:r>
-      <w:r>
-        <w:rPr>
-          <w:rFonts w:ascii="Arial" w:hAnsi="Arial" w:cs="Arial"/>
-          <w:sz w:val="22"/>
-          <w:szCs w:val="22"/>
-        </w:rPr>
-        <w:t xml:space="preserve">– </w:t>
-      </w:r>
-      <w:r>
-        <w:rPr>
-          <w:rFonts w:ascii="Arial" w:hAnsi="Arial" w:cs="Arial"/>
-          <w:sz w:val="22"/>
-          <w:szCs w:val="22"/>
-        </w:rPr>
-        <w:t xml:space="preserve">as </w:t>
+        <w:t xml:space="preserve"> – as </w:t>
       </w:r>
       <w:r>
         <w:rPr>
@@ -2751,14 +2938,25 @@
           <w:szCs w:val="22"/>
         </w:rPr>
       </w:pPr>
-      <w:r>
-        <w:rPr>
-          <w:rFonts w:ascii="Arial" w:hAnsi="Arial" w:cs="Arial"/>
-          <w:b/>
-          <w:sz w:val="22"/>
-          <w:szCs w:val="22"/>
-        </w:rPr>
-        <w:t xml:space="preserve">yEd </w:t>
+      <w:proofErr w:type="spellStart"/>
+      <w:r>
+        <w:rPr>
+          <w:rFonts w:ascii="Arial" w:hAnsi="Arial" w:cs="Arial"/>
+          <w:b/>
+          <w:sz w:val="22"/>
+          <w:szCs w:val="22"/>
+        </w:rPr>
+        <w:t>yEd</w:t>
+      </w:r>
+      <w:proofErr w:type="spellEnd"/>
+      <w:r>
+        <w:rPr>
+          <w:rFonts w:ascii="Arial" w:hAnsi="Arial" w:cs="Arial"/>
+          <w:b/>
+          <w:sz w:val="22"/>
+          <w:szCs w:val="22"/>
+        </w:rPr>
+        <w:t xml:space="preserve"> </w:t>
       </w:r>
       <w:r>
         <w:rPr>
@@ -4044,6 +4242,7 @@
   <w:style w:type="character" w:default="1" w:styleId="DefaultParagraphFont">
     <w:name w:val="Default Paragraph Font"/>
     <w:uiPriority w:val="1"/>
+    <w:semiHidden/>
     <w:unhideWhenUsed/>
   </w:style>
   <w:style w:type="table" w:default="1" w:styleId="TableNormal">
@@ -5253,7 +5452,7 @@
 </file>
 
 <file path=customXml/itemProps1.xml><?xml version="1.0" encoding="utf-8"?>
-<ds:datastoreItem xmlns:ds="http://schemas.openxmlformats.org/officeDocument/2006/customXml" ds:itemID="{76B3E49D-6961-432C-ACCE-98065BC39945}">
+<ds:datastoreItem xmlns:ds="http://schemas.openxmlformats.org/officeDocument/2006/customXml" ds:itemID="{D59B3723-34DF-41EA-86AE-BFA70A4A8A60}">
   <ds:schemaRefs>
     <ds:schemaRef ds:uri="http://schemas.openxmlformats.org/officeDocument/2006/bibliography"/>
   </ds:schemaRefs>
